--- a/1_supervised_classification/5-Model Evalution and Hyperparameter Tuning/model evaluation/model_evaluation.docx
+++ b/1_supervised_classification/5-Model Evalution and Hyperparameter Tuning/model evaluation/model_evaluation.docx
@@ -5,7 +5,6 @@
     <w:p>
       <w:pPr>
         <w:rPr>
-          <w:rFonts w:hint="eastAsia"/>
           <w:b/>
           <w:sz w:val="28"/>
           <w:szCs w:val="28"/>
@@ -40,9 +39,6 @@
           <w:numId w:val="1"/>
         </w:numPr>
         <w:ind w:firstLineChars="0"/>
-        <w:rPr>
-          <w:rFonts w:hint="eastAsia"/>
-        </w:rPr>
       </w:pPr>
       <w:r>
         <w:rPr>
@@ -59,9 +55,6 @@
           <w:numId w:val="1"/>
         </w:numPr>
         <w:ind w:firstLineChars="0"/>
-        <w:rPr>
-          <w:rFonts w:hint="eastAsia"/>
-        </w:rPr>
       </w:pPr>
       <w:r>
         <w:rPr>
@@ -74,9 +67,6 @@
       <w:pPr>
         <w:pStyle w:val="a3"/>
         <w:ind w:left="360" w:firstLineChars="0" w:firstLine="0"/>
-        <w:rPr>
-          <w:rFonts w:hint="eastAsia"/>
-        </w:rPr>
       </w:pPr>
       <w:r>
         <w:rPr>
@@ -144,17 +134,10 @@
         <w:t xml:space="preserve"> objects in a pipeline:</w:t>
       </w:r>
     </w:p>
-    <w:p>
-      <w:pPr>
-        <w:rPr>
-          <w:rFonts w:hint="eastAsia"/>
-        </w:rPr>
-      </w:pPr>
-    </w:p>
-    <w:p>
-      <w:pPr>
-        <w:rPr>
-          <w:rFonts w:hint="eastAsia"/>
+    <w:p/>
+    <w:p>
+      <w:pPr>
+        <w:rPr>
           <w:b/>
           <w:sz w:val="28"/>
           <w:szCs w:val="28"/>
@@ -173,7 +156,6 @@
     <w:p>
       <w:pPr>
         <w:rPr>
-          <w:rFonts w:hint="eastAsia"/>
           <w:szCs w:val="21"/>
         </w:rPr>
       </w:pPr>
@@ -221,7 +203,6 @@
         </w:numPr>
         <w:ind w:firstLineChars="0"/>
         <w:rPr>
-          <w:rFonts w:hint="eastAsia"/>
           <w:b/>
           <w:szCs w:val="21"/>
         </w:rPr>
@@ -261,7 +242,6 @@
     <w:p>
       <w:pPr>
         <w:rPr>
-          <w:rFonts w:hint="eastAsia"/>
           <w:szCs w:val="21"/>
         </w:rPr>
       </w:pPr>
@@ -303,7 +283,6 @@
     <w:p>
       <w:pPr>
         <w:rPr>
-          <w:rFonts w:hint="eastAsia"/>
           <w:szCs w:val="21"/>
         </w:rPr>
       </w:pPr>
@@ -351,7 +330,6 @@
     <w:p>
       <w:pPr>
         <w:rPr>
-          <w:rFonts w:hint="eastAsia"/>
           <w:szCs w:val="21"/>
         </w:rPr>
       </w:pPr>
@@ -372,7 +350,6 @@
         </w:numPr>
         <w:ind w:firstLineChars="0"/>
         <w:rPr>
-          <w:rFonts w:hint="eastAsia"/>
           <w:b/>
           <w:szCs w:val="21"/>
         </w:rPr>
@@ -391,7 +368,6 @@
         <w:pStyle w:val="a3"/>
         <w:ind w:left="360" w:firstLineChars="0" w:firstLine="0"/>
         <w:rPr>
-          <w:rFonts w:hint="eastAsia"/>
           <w:szCs w:val="21"/>
         </w:rPr>
       </w:pPr>
@@ -562,9 +538,6 @@
       <w:pPr>
         <w:pStyle w:val="a3"/>
         <w:ind w:left="360" w:firstLineChars="0" w:firstLine="0"/>
-        <w:rPr>
-          <w:rFonts w:hint="eastAsia"/>
-        </w:rPr>
       </w:pPr>
       <w:r>
         <w:rPr>
@@ -745,19 +718,206 @@
         <w:pStyle w:val="a3"/>
         <w:ind w:left="360" w:firstLineChars="0" w:firstLine="0"/>
         <w:rPr>
-          <w:rFonts w:hint="eastAsia"/>
           <w:b/>
           <w:sz w:val="28"/>
           <w:szCs w:val="28"/>
         </w:rPr>
       </w:pPr>
-      <w:r>
-        <w:rPr>
-          <w:rFonts w:hint="eastAsia"/>
+    </w:p>
+    <w:p>
+      <w:pPr>
+        <w:pStyle w:val="a3"/>
+        <w:ind w:left="360" w:firstLineChars="0" w:firstLine="0"/>
+        <w:rPr>
           <w:b/>
           <w:sz w:val="28"/>
           <w:szCs w:val="28"/>
         </w:rPr>
+      </w:pPr>
+    </w:p>
+    <w:p>
+      <w:pPr>
+        <w:pStyle w:val="a3"/>
+        <w:ind w:left="360" w:firstLineChars="0" w:firstLine="0"/>
+        <w:rPr>
+          <w:b/>
+          <w:sz w:val="28"/>
+          <w:szCs w:val="28"/>
+        </w:rPr>
+      </w:pPr>
+    </w:p>
+    <w:p>
+      <w:pPr>
+        <w:pStyle w:val="a3"/>
+        <w:ind w:left="360" w:firstLineChars="0" w:firstLine="0"/>
+        <w:rPr>
+          <w:b/>
+          <w:sz w:val="28"/>
+          <w:szCs w:val="28"/>
+        </w:rPr>
+      </w:pPr>
+    </w:p>
+    <w:p>
+      <w:pPr>
+        <w:pStyle w:val="a3"/>
+        <w:ind w:left="360" w:firstLineChars="0" w:firstLine="0"/>
+        <w:rPr>
+          <w:b/>
+          <w:sz w:val="28"/>
+          <w:szCs w:val="28"/>
+        </w:rPr>
+      </w:pPr>
+    </w:p>
+    <w:p>
+      <w:pPr>
+        <w:pStyle w:val="a3"/>
+        <w:ind w:left="360" w:firstLineChars="0" w:firstLine="0"/>
+        <w:rPr>
+          <w:b/>
+          <w:sz w:val="28"/>
+          <w:szCs w:val="28"/>
+        </w:rPr>
+      </w:pPr>
+    </w:p>
+    <w:p>
+      <w:pPr>
+        <w:pStyle w:val="a3"/>
+        <w:ind w:left="360" w:firstLineChars="0" w:firstLine="0"/>
+        <w:rPr>
+          <w:b/>
+          <w:sz w:val="28"/>
+          <w:szCs w:val="28"/>
+        </w:rPr>
+      </w:pPr>
+    </w:p>
+    <w:p>
+      <w:pPr>
+        <w:pStyle w:val="a3"/>
+        <w:ind w:left="360" w:firstLineChars="0" w:firstLine="0"/>
+        <w:rPr>
+          <w:b/>
+          <w:sz w:val="28"/>
+          <w:szCs w:val="28"/>
+        </w:rPr>
+      </w:pPr>
+    </w:p>
+    <w:p>
+      <w:pPr>
+        <w:pStyle w:val="a3"/>
+        <w:ind w:left="360" w:firstLineChars="0" w:firstLine="0"/>
+        <w:rPr>
+          <w:b/>
+          <w:sz w:val="28"/>
+          <w:szCs w:val="28"/>
+        </w:rPr>
+      </w:pPr>
+    </w:p>
+    <w:p>
+      <w:pPr>
+        <w:pStyle w:val="a3"/>
+        <w:ind w:left="360" w:firstLineChars="0" w:firstLine="0"/>
+        <w:rPr>
+          <w:b/>
+          <w:sz w:val="28"/>
+          <w:szCs w:val="28"/>
+        </w:rPr>
+      </w:pPr>
+    </w:p>
+    <w:p>
+      <w:pPr>
+        <w:pStyle w:val="a3"/>
+        <w:ind w:left="360" w:firstLineChars="0" w:firstLine="0"/>
+        <w:rPr>
+          <w:b/>
+          <w:sz w:val="28"/>
+          <w:szCs w:val="28"/>
+        </w:rPr>
+      </w:pPr>
+    </w:p>
+    <w:p>
+      <w:pPr>
+        <w:pStyle w:val="a3"/>
+        <w:ind w:left="360" w:firstLineChars="0" w:firstLine="0"/>
+        <w:rPr>
+          <w:b/>
+          <w:sz w:val="28"/>
+          <w:szCs w:val="28"/>
+        </w:rPr>
+      </w:pPr>
+    </w:p>
+    <w:p>
+      <w:pPr>
+        <w:pStyle w:val="a3"/>
+        <w:ind w:left="360" w:firstLineChars="0" w:firstLine="0"/>
+        <w:rPr>
+          <w:b/>
+          <w:sz w:val="28"/>
+          <w:szCs w:val="28"/>
+        </w:rPr>
+      </w:pPr>
+    </w:p>
+    <w:p>
+      <w:pPr>
+        <w:pStyle w:val="a3"/>
+        <w:ind w:left="360" w:firstLineChars="0" w:firstLine="0"/>
+        <w:rPr>
+          <w:b/>
+          <w:sz w:val="28"/>
+          <w:szCs w:val="28"/>
+        </w:rPr>
+      </w:pPr>
+    </w:p>
+    <w:p>
+      <w:pPr>
+        <w:pStyle w:val="a3"/>
+        <w:ind w:left="360" w:firstLineChars="0" w:firstLine="0"/>
+        <w:rPr>
+          <w:b/>
+          <w:sz w:val="28"/>
+          <w:szCs w:val="28"/>
+        </w:rPr>
+      </w:pPr>
+    </w:p>
+    <w:p>
+      <w:pPr>
+        <w:pStyle w:val="a3"/>
+        <w:ind w:left="360" w:firstLineChars="0" w:firstLine="0"/>
+        <w:rPr>
+          <w:b/>
+          <w:sz w:val="28"/>
+          <w:szCs w:val="28"/>
+        </w:rPr>
+      </w:pPr>
+    </w:p>
+    <w:p>
+      <w:pPr>
+        <w:pStyle w:val="a3"/>
+        <w:ind w:left="360" w:firstLineChars="0" w:firstLine="0"/>
+        <w:rPr>
+          <w:b/>
+          <w:sz w:val="28"/>
+          <w:szCs w:val="28"/>
+        </w:rPr>
+      </w:pPr>
+    </w:p>
+    <w:p>
+      <w:pPr>
+        <w:pStyle w:val="a3"/>
+        <w:ind w:left="360" w:firstLineChars="0" w:firstLine="0"/>
+        <w:rPr>
+          <w:b/>
+          <w:sz w:val="28"/>
+          <w:szCs w:val="28"/>
+        </w:rPr>
+      </w:pPr>
+      <w:r>
+        <w:rPr>
+          <w:rFonts w:hint="eastAsia"/>
+          <w:b/>
+          <w:sz w:val="28"/>
+          <w:szCs w:val="28"/>
+        </w:rPr>
+        <w:lastRenderedPageBreak/>
         <w:t>Debugging algorithms with learning and validation curves</w:t>
       </w:r>
     </w:p>
@@ -765,9 +925,6 @@
       <w:pPr>
         <w:pStyle w:val="a3"/>
         <w:ind w:left="360" w:firstLineChars="0" w:firstLine="0"/>
-        <w:rPr>
-          <w:rFonts w:hint="eastAsia"/>
-        </w:rPr>
       </w:pPr>
       <w:r>
         <w:rPr>
@@ -792,18 +949,12 @@
       <w:pPr>
         <w:pStyle w:val="a3"/>
         <w:ind w:left="360" w:firstLineChars="0" w:firstLine="0"/>
-        <w:rPr>
-          <w:rFonts w:hint="eastAsia"/>
-        </w:rPr>
       </w:pPr>
     </w:p>
     <w:p>
       <w:pPr>
         <w:pStyle w:val="a3"/>
         <w:ind w:left="360" w:firstLineChars="0" w:firstLine="0"/>
-        <w:rPr>
-          <w:rFonts w:hint="eastAsia"/>
-        </w:rPr>
       </w:pPr>
       <w:r>
         <w:rPr>
@@ -850,9 +1001,6 @@
       <w:pPr>
         <w:pStyle w:val="a3"/>
         <w:ind w:left="360" w:firstLineChars="0" w:firstLine="0"/>
-        <w:rPr>
-          <w:rFonts w:hint="eastAsia"/>
-        </w:rPr>
       </w:pPr>
       <w:r>
         <w:rPr>
@@ -883,9 +1031,6 @@
       <w:pPr>
         <w:pStyle w:val="a3"/>
         <w:ind w:left="360" w:firstLineChars="0" w:firstLine="0"/>
-        <w:rPr>
-          <w:rFonts w:hint="eastAsia"/>
-        </w:rPr>
       </w:pPr>
       <w:r>
         <w:t>U</w:t>
@@ -930,9 +1075,6 @@
       <w:pPr>
         <w:pStyle w:val="a3"/>
         <w:ind w:left="360" w:firstLineChars="0" w:firstLine="0"/>
-        <w:rPr>
-          <w:rFonts w:hint="eastAsia"/>
-        </w:rPr>
       </w:pPr>
       <w:r>
         <w:rPr>
@@ -1012,130 +1154,119 @@
       <w:pPr>
         <w:pStyle w:val="a3"/>
         <w:ind w:left="360" w:firstLineChars="0" w:firstLine="0"/>
-        <w:rPr>
-          <w:rFonts w:hint="eastAsia"/>
-        </w:rPr>
-      </w:pPr>
-      <w:r>
-        <w:rPr>
-          <w:rFonts w:hint="eastAsia"/>
+      </w:pPr>
+      <w:r>
+        <w:rPr>
+          <w:rFonts w:hint="eastAsia"/>
+        </w:rPr>
+        <w:t xml:space="preserve">Upper-right: </w:t>
+      </w:r>
+      <w:r>
+        <w:rPr>
+          <w:rFonts w:hint="eastAsia"/>
+          <w:color w:val="FF0000"/>
+        </w:rPr>
+        <w:t>high-variance</w:t>
+      </w:r>
+      <w:r>
+        <w:rPr>
+          <w:rFonts w:hint="eastAsia"/>
+        </w:rPr>
+        <w:t>, a large gap between the training and cross-validation accuracy</w:t>
+      </w:r>
+    </w:p>
+    <w:p>
+      <w:r>
+        <w:rPr>
+          <w:rFonts w:hint="eastAsia"/>
+        </w:rPr>
+        <w:t xml:space="preserve">     </w:t>
+      </w:r>
+      <w:r>
+        <w:rPr>
+          <w:rFonts w:hint="eastAsia"/>
+          <w:color w:val="FF0000"/>
+        </w:rPr>
+        <w:t>Solutions: 1.</w:t>
+      </w:r>
+      <w:r>
+        <w:rPr>
+          <w:rFonts w:hint="eastAsia"/>
+        </w:rPr>
+        <w:t xml:space="preserve"> </w:t>
+      </w:r>
+      <w:r>
+        <w:t>C</w:t>
+      </w:r>
+      <w:r>
+        <w:rPr>
+          <w:rFonts w:hint="eastAsia"/>
+        </w:rPr>
+        <w:t xml:space="preserve">ollect more training data or reduce the complexity of the model, </w:t>
+      </w:r>
+      <w:proofErr w:type="spellStart"/>
+      <w:r>
+        <w:rPr>
+          <w:rFonts w:hint="eastAsia"/>
+        </w:rPr>
+        <w:t>eg</w:t>
+      </w:r>
+      <w:proofErr w:type="spellEnd"/>
+      <w:r>
+        <w:rPr>
+          <w:rFonts w:hint="eastAsia"/>
+        </w:rPr>
+        <w:t xml:space="preserve">. </w:t>
+      </w:r>
+      <w:r>
+        <w:t>I</w:t>
+      </w:r>
+      <w:r>
+        <w:rPr>
+          <w:rFonts w:hint="eastAsia"/>
+        </w:rPr>
+        <w:t>ncreasing the regularization parameter</w:t>
+      </w:r>
+      <w:proofErr w:type="gramStart"/>
+      <w:r>
+        <w:rPr>
+          <w:rFonts w:hint="eastAsia"/>
+        </w:rPr>
+        <w:t>;2</w:t>
+      </w:r>
+      <w:proofErr w:type="gramEnd"/>
+      <w:r>
+        <w:rPr>
+          <w:rFonts w:hint="eastAsia"/>
+        </w:rPr>
+        <w:t xml:space="preserve">. </w:t>
+      </w:r>
+      <w:r>
+        <w:t>D</w:t>
+      </w:r>
+      <w:r>
+        <w:rPr>
+          <w:rFonts w:hint="eastAsia"/>
+        </w:rPr>
+        <w:t>ecrease the number of features via feature selection or feature extraction.</w:t>
+      </w:r>
+    </w:p>
+    <w:p>
+      <w:pPr>
+        <w:pStyle w:val="a3"/>
+        <w:ind w:left="360" w:firstLineChars="0" w:firstLine="0"/>
+      </w:pPr>
+      <w:r>
+        <w:rPr>
+          <w:rFonts w:hint="eastAsia"/>
+        </w:rPr>
+        <w:t xml:space="preserve">   </w:t>
+      </w:r>
+      <w:r>
+        <w:rPr>
+          <w:noProof/>
         </w:rPr>
         <w:lastRenderedPageBreak/>
-        <w:t xml:space="preserve">Upper-right: </w:t>
-      </w:r>
-      <w:r>
-        <w:rPr>
-          <w:rFonts w:hint="eastAsia"/>
-          <w:color w:val="FF0000"/>
-        </w:rPr>
-        <w:t>high-variance</w:t>
-      </w:r>
-      <w:r>
-        <w:rPr>
-          <w:rFonts w:hint="eastAsia"/>
-        </w:rPr>
-        <w:t>, a large gap between the training and cross-validation accuracy</w:t>
-      </w:r>
-    </w:p>
-    <w:p>
-      <w:pPr>
-        <w:rPr>
-          <w:rFonts w:hint="eastAsia"/>
-        </w:rPr>
-      </w:pPr>
-      <w:r>
-        <w:rPr>
-          <w:rFonts w:hint="eastAsia"/>
-        </w:rPr>
-        <w:t xml:space="preserve">     </w:t>
-      </w:r>
-      <w:r>
-        <w:rPr>
-          <w:rFonts w:hint="eastAsia"/>
-          <w:color w:val="FF0000"/>
-        </w:rPr>
-        <w:t>Solutions: 1.</w:t>
-      </w:r>
-      <w:r>
-        <w:rPr>
-          <w:rFonts w:hint="eastAsia"/>
-        </w:rPr>
-        <w:t xml:space="preserve"> </w:t>
-      </w:r>
-      <w:r>
-        <w:t>C</w:t>
-      </w:r>
-      <w:r>
-        <w:rPr>
-          <w:rFonts w:hint="eastAsia"/>
-        </w:rPr>
-        <w:t xml:space="preserve">ollect more training data or reduce the complexity of the model, </w:t>
-      </w:r>
-      <w:proofErr w:type="spellStart"/>
-      <w:r>
-        <w:rPr>
-          <w:rFonts w:hint="eastAsia"/>
-        </w:rPr>
-        <w:t>eg</w:t>
-      </w:r>
-      <w:proofErr w:type="spellEnd"/>
-      <w:r>
-        <w:rPr>
-          <w:rFonts w:hint="eastAsia"/>
-        </w:rPr>
-        <w:t xml:space="preserve">. </w:t>
-      </w:r>
-      <w:r>
-        <w:t>I</w:t>
-      </w:r>
-      <w:r>
-        <w:rPr>
-          <w:rFonts w:hint="eastAsia"/>
-        </w:rPr>
-        <w:t>ncreasing the regularization parameter</w:t>
-      </w:r>
-      <w:proofErr w:type="gramStart"/>
-      <w:r>
-        <w:rPr>
-          <w:rFonts w:hint="eastAsia"/>
-        </w:rPr>
-        <w:t>;2</w:t>
-      </w:r>
-      <w:proofErr w:type="gramEnd"/>
-      <w:r>
-        <w:rPr>
-          <w:rFonts w:hint="eastAsia"/>
-        </w:rPr>
-        <w:t xml:space="preserve">. </w:t>
-      </w:r>
-      <w:r>
-        <w:t>D</w:t>
-      </w:r>
-      <w:r>
-        <w:rPr>
-          <w:rFonts w:hint="eastAsia"/>
-        </w:rPr>
-        <w:t>ecrease the number of features via feature selection or feature extraction.</w:t>
-      </w:r>
-    </w:p>
-    <w:p>
-      <w:pPr>
-        <w:pStyle w:val="a3"/>
-        <w:ind w:left="360" w:firstLineChars="0" w:firstLine="0"/>
-        <w:rPr>
-          <w:rFonts w:hint="eastAsia"/>
-        </w:rPr>
-      </w:pPr>
-      <w:r>
-        <w:rPr>
-          <w:rFonts w:hint="eastAsia"/>
-        </w:rPr>
-        <w:t xml:space="preserve">   </w:t>
-      </w:r>
-      <w:r>
-        <w:rPr>
-          <w:noProof/>
-        </w:rPr>
         <w:drawing>
           <wp:inline distT="0" distB="0" distL="0" distR="0" wp14:anchorId="43B18F4E" wp14:editId="312E3367">
             <wp:extent cx="5274310" cy="4590603"/>
@@ -1178,7 +1309,6 @@
         <w:pStyle w:val="a3"/>
         <w:ind w:left="360" w:firstLineChars="0" w:firstLine="0"/>
         <w:rPr>
-          <w:rFonts w:hint="eastAsia"/>
           <w:b/>
           <w:sz w:val="28"/>
           <w:szCs w:val="28"/>
@@ -1219,7 +1349,6 @@
         <w:pStyle w:val="a3"/>
         <w:ind w:left="360" w:firstLineChars="0" w:firstLine="0"/>
         <w:rPr>
-          <w:rFonts w:hint="eastAsia"/>
           <w:b/>
           <w:sz w:val="28"/>
           <w:szCs w:val="28"/>
@@ -1272,7 +1401,6 @@
         <w:pStyle w:val="a3"/>
         <w:ind w:left="360" w:firstLineChars="0" w:firstLine="0"/>
         <w:rPr>
-          <w:rFonts w:hint="eastAsia"/>
           <w:szCs w:val="21"/>
         </w:rPr>
       </w:pPr>
@@ -1371,7 +1499,6 @@
         <w:pStyle w:val="a3"/>
         <w:ind w:left="360" w:firstLineChars="0" w:firstLine="0"/>
         <w:rPr>
-          <w:rFonts w:hint="eastAsia"/>
           <w:b/>
           <w:sz w:val="28"/>
           <w:szCs w:val="28"/>
@@ -1383,7 +1510,6 @@
         <w:pStyle w:val="a3"/>
         <w:ind w:left="360" w:firstLineChars="0" w:firstLine="0"/>
         <w:rPr>
-          <w:rFonts w:hint="eastAsia"/>
           <w:b/>
           <w:sz w:val="28"/>
           <w:szCs w:val="28"/>
@@ -1404,7 +1530,6 @@
         <w:pStyle w:val="a3"/>
         <w:ind w:left="360" w:firstLineChars="0" w:firstLine="0"/>
         <w:rPr>
-          <w:rFonts w:hint="eastAsia"/>
           <w:szCs w:val="21"/>
         </w:rPr>
       </w:pPr>
@@ -1581,7 +1706,6 @@
         <w:pStyle w:val="a3"/>
         <w:ind w:left="360" w:firstLineChars="0" w:firstLine="0"/>
         <w:rPr>
-          <w:rFonts w:hint="eastAsia"/>
           <w:szCs w:val="21"/>
         </w:rPr>
       </w:pPr>
@@ -1643,7 +1767,6 @@
         <w:pStyle w:val="a3"/>
         <w:ind w:left="360" w:firstLineChars="0" w:firstLine="0"/>
         <w:rPr>
-          <w:rFonts w:hint="eastAsia"/>
           <w:szCs w:val="21"/>
         </w:rPr>
       </w:pPr>
@@ -1653,7 +1776,6 @@
         <w:pStyle w:val="a3"/>
         <w:ind w:left="360" w:firstLineChars="0" w:firstLine="0"/>
         <w:rPr>
-          <w:rFonts w:hint="eastAsia"/>
           <w:b/>
           <w:sz w:val="28"/>
           <w:szCs w:val="28"/>
@@ -1674,7 +1796,6 @@
         <w:pStyle w:val="a3"/>
         <w:ind w:left="360" w:firstLineChars="0" w:firstLine="0"/>
         <w:rPr>
-          <w:rFonts w:hint="eastAsia"/>
           <w:szCs w:val="21"/>
         </w:rPr>
       </w:pPr>
@@ -1707,7 +1828,6 @@
         <w:pStyle w:val="a3"/>
         <w:ind w:left="360" w:firstLineChars="0" w:firstLine="0"/>
         <w:rPr>
-          <w:rFonts w:hint="eastAsia"/>
           <w:szCs w:val="21"/>
         </w:rPr>
       </w:pPr>
@@ -1769,7 +1889,6 @@
         <w:pStyle w:val="a3"/>
         <w:ind w:left="360" w:firstLineChars="0" w:firstLine="0"/>
         <w:rPr>
-          <w:rFonts w:hint="eastAsia"/>
           <w:szCs w:val="21"/>
         </w:rPr>
       </w:pPr>
@@ -1819,7 +1938,6 @@
         <w:pStyle w:val="a3"/>
         <w:ind w:left="360" w:firstLineChars="0" w:firstLine="0"/>
         <w:rPr>
-          <w:rFonts w:hint="eastAsia"/>
           <w:szCs w:val="21"/>
         </w:rPr>
       </w:pPr>
@@ -1829,7 +1947,6 @@
         <w:pStyle w:val="a3"/>
         <w:ind w:left="360" w:firstLineChars="0" w:firstLine="0"/>
         <w:rPr>
-          <w:rFonts w:hint="eastAsia"/>
           <w:b/>
           <w:sz w:val="28"/>
           <w:szCs w:val="28"/>
@@ -1850,7 +1967,6 @@
         <w:pStyle w:val="a3"/>
         <w:ind w:left="360" w:firstLineChars="0" w:firstLine="0"/>
         <w:rPr>
-          <w:rFonts w:hint="eastAsia"/>
           <w:szCs w:val="21"/>
         </w:rPr>
       </w:pPr>
@@ -1883,7 +1999,6 @@
         <w:pStyle w:val="a3"/>
         <w:ind w:left="360" w:firstLineChars="450" w:firstLine="945"/>
         <w:rPr>
-          <w:rFonts w:hint="eastAsia"/>
           <w:szCs w:val="21"/>
         </w:rPr>
       </w:pPr>
@@ -1934,7 +2049,6 @@
         <w:pStyle w:val="a3"/>
         <w:ind w:left="360" w:firstLineChars="450" w:firstLine="945"/>
         <w:rPr>
-          <w:rFonts w:hint="eastAsia"/>
           <w:szCs w:val="21"/>
         </w:rPr>
       </w:pPr>
@@ -1957,7 +2071,6 @@
         <w:pStyle w:val="a3"/>
         <w:ind w:left="360" w:firstLineChars="450" w:firstLine="945"/>
         <w:rPr>
-          <w:rFonts w:hint="eastAsia"/>
           <w:szCs w:val="21"/>
         </w:rPr>
       </w:pPr>
@@ -2020,7 +2133,6 @@
         <w:pStyle w:val="a3"/>
         <w:ind w:left="360" w:firstLineChars="450" w:firstLine="945"/>
         <w:rPr>
-          <w:rFonts w:hint="eastAsia"/>
           <w:szCs w:val="21"/>
         </w:rPr>
       </w:pPr>
@@ -2086,7 +2198,6 @@
         <w:pStyle w:val="a3"/>
         <w:ind w:left="360" w:firstLineChars="450" w:firstLine="945"/>
         <w:rPr>
-          <w:rFonts w:hint="eastAsia"/>
           <w:szCs w:val="21"/>
         </w:rPr>
       </w:pPr>
@@ -2096,7 +2207,6 @@
         <w:pStyle w:val="a3"/>
         <w:ind w:left="360" w:firstLineChars="450" w:firstLine="945"/>
         <w:rPr>
-          <w:rFonts w:hint="eastAsia"/>
           <w:szCs w:val="21"/>
         </w:rPr>
       </w:pPr>
@@ -2153,7 +2263,6 @@
         <w:pStyle w:val="a3"/>
         <w:ind w:left="360" w:firstLineChars="450" w:firstLine="945"/>
         <w:rPr>
-          <w:rFonts w:hint="eastAsia"/>
           <w:szCs w:val="21"/>
         </w:rPr>
       </w:pPr>
@@ -2210,7 +2319,6 @@
         <w:pStyle w:val="a3"/>
         <w:ind w:left="360" w:firstLineChars="450" w:firstLine="945"/>
         <w:rPr>
-          <w:rFonts w:hint="eastAsia"/>
           <w:szCs w:val="21"/>
         </w:rPr>
       </w:pPr>
@@ -2220,7 +2328,6 @@
         <w:pStyle w:val="a3"/>
         <w:ind w:left="360" w:firstLineChars="450" w:firstLine="945"/>
         <w:rPr>
-          <w:rFonts w:hint="eastAsia"/>
           <w:szCs w:val="21"/>
         </w:rPr>
       </w:pPr>
@@ -2240,6 +2347,20 @@
         <w:t>Precison</w:t>
       </w:r>
       <w:proofErr w:type="spellEnd"/>
+      <w:r>
+        <w:rPr>
+          <w:rFonts w:hint="eastAsia"/>
+          <w:szCs w:val="21"/>
+        </w:rPr>
+        <w:t>,</w:t>
+      </w:r>
+      <w:r>
+        <w:rPr>
+          <w:rFonts w:hint="eastAsia"/>
+          <w:szCs w:val="21"/>
+        </w:rPr>
+        <w:t>查准率</w:t>
+      </w:r>
       <w:r>
         <w:rPr>
           <w:rFonts w:hint="eastAsia"/>
@@ -2302,7 +2423,28 @@
           <w:rFonts w:hint="eastAsia"/>
           <w:szCs w:val="21"/>
         </w:rPr>
-        <w:t xml:space="preserve">REC (recall) = </w:t>
+        <w:t>REC (recall</w:t>
+      </w:r>
+      <w:r>
+        <w:rPr>
+          <w:rFonts w:hint="eastAsia"/>
+          <w:szCs w:val="21"/>
+        </w:rPr>
+        <w:t>,</w:t>
+      </w:r>
+      <w:r>
+        <w:rPr>
+          <w:rFonts w:hint="eastAsia"/>
+          <w:szCs w:val="21"/>
+        </w:rPr>
+        <w:t>查全率</w:t>
+      </w:r>
+      <w:r>
+        <w:rPr>
+          <w:rFonts w:hint="eastAsia"/>
+          <w:szCs w:val="21"/>
+        </w:rPr>
+        <w:t xml:space="preserve">) = </w:t>
       </w:r>
       <w:r>
         <w:rPr>
@@ -2348,17 +2490,124 @@
     <w:p>
       <w:pPr>
         <w:pStyle w:val="a3"/>
+        <w:ind w:left="360"/>
+        <w:rPr>
+          <w:szCs w:val="21"/>
+        </w:rPr>
+      </w:pPr>
+      <w:r>
+        <w:rPr>
+          <w:rFonts w:hint="eastAsia"/>
+          <w:szCs w:val="21"/>
+        </w:rPr>
+        <w:lastRenderedPageBreak/>
+        <w:t>查准率和查全率</w:t>
+      </w:r>
+      <w:r>
+        <w:rPr>
+          <w:szCs w:val="21"/>
+        </w:rPr>
+        <w:t xml:space="preserve"> </w:t>
+      </w:r>
+      <w:r>
+        <w:rPr>
+          <w:rFonts w:hint="eastAsia"/>
+          <w:szCs w:val="21"/>
+        </w:rPr>
+        <w:t>是一对矛盾的度量</w:t>
+      </w:r>
+      <w:r>
+        <w:rPr>
+          <w:szCs w:val="21"/>
+        </w:rPr>
+        <w:t>.</w:t>
+      </w:r>
+      <w:r>
+        <w:rPr>
+          <w:rFonts w:hint="eastAsia"/>
+          <w:szCs w:val="21"/>
+        </w:rPr>
+        <w:t>一般来说</w:t>
+      </w:r>
+      <w:r>
+        <w:rPr>
+          <w:szCs w:val="21"/>
+        </w:rPr>
+        <w:t>,</w:t>
+      </w:r>
+      <w:r>
+        <w:rPr>
+          <w:rFonts w:hint="eastAsia"/>
+          <w:szCs w:val="21"/>
+        </w:rPr>
+        <w:t>查准率高时</w:t>
+      </w:r>
+      <w:r>
+        <w:rPr>
+          <w:szCs w:val="21"/>
+        </w:rPr>
+        <w:t>,</w:t>
+      </w:r>
+      <w:r>
+        <w:rPr>
+          <w:rFonts w:hint="eastAsia"/>
+          <w:szCs w:val="21"/>
+        </w:rPr>
+        <w:t>查全率往往偏低</w:t>
+      </w:r>
+      <w:r>
+        <w:rPr>
+          <w:szCs w:val="21"/>
+        </w:rPr>
+        <w:t>;</w:t>
+      </w:r>
+      <w:r>
+        <w:rPr>
+          <w:rFonts w:hint="eastAsia"/>
+          <w:szCs w:val="21"/>
+        </w:rPr>
+        <w:t>而查全率高时</w:t>
+      </w:r>
+      <w:r>
+        <w:rPr>
+          <w:szCs w:val="21"/>
+        </w:rPr>
+        <w:t>,</w:t>
+      </w:r>
+      <w:r>
+        <w:rPr>
+          <w:rFonts w:hint="eastAsia"/>
+          <w:szCs w:val="21"/>
+        </w:rPr>
+        <w:t>查准率往往偏低</w:t>
+      </w:r>
+      <w:r>
+        <w:rPr>
+          <w:szCs w:val="21"/>
+        </w:rPr>
+        <w:t>.</w:t>
+      </w:r>
+    </w:p>
+    <w:p>
+      <w:pPr>
+        <w:pStyle w:val="a3"/>
         <w:ind w:left="360" w:firstLineChars="450" w:firstLine="945"/>
         <w:rPr>
-          <w:rFonts w:hint="eastAsia"/>
-          <w:szCs w:val="21"/>
-        </w:rPr>
-      </w:pPr>
-      <w:r>
-        <w:rPr>
-          <w:szCs w:val="21"/>
-        </w:rPr>
-        <w:lastRenderedPageBreak/>
+          <w:szCs w:val="21"/>
+        </w:rPr>
+      </w:pPr>
+    </w:p>
+    <w:p>
+      <w:pPr>
+        <w:ind w:firstLineChars="400" w:firstLine="840"/>
+        <w:rPr>
+          <w:szCs w:val="21"/>
+        </w:rPr>
+      </w:pPr>
+      <w:r>
+        <w:rPr>
+          <w:szCs w:val="21"/>
+        </w:rPr>
         <w:t>I</w:t>
       </w:r>
       <w:r>
@@ -2372,7 +2621,7 @@
     <w:p>
       <w:pPr>
         <w:pStyle w:val="a3"/>
-        <w:ind w:left="360" w:firstLineChars="450" w:firstLine="945"/>
+        <w:ind w:left="360" w:firstLineChars="900" w:firstLine="1890"/>
         <w:rPr>
           <w:rFonts w:hint="eastAsia"/>
           <w:szCs w:val="21"/>
@@ -2426,104 +2675,101 @@
           <w:szCs w:val="21"/>
         </w:rPr>
       </w:pPr>
-    </w:p>
-    <w:p>
-      <w:pPr>
-        <w:rPr>
-          <w:rFonts w:hint="eastAsia"/>
-          <w:b/>
-          <w:sz w:val="28"/>
-          <w:szCs w:val="28"/>
-        </w:rPr>
-      </w:pPr>
-      <w:r>
-        <w:rPr>
-          <w:rFonts w:hint="eastAsia"/>
-          <w:b/>
-          <w:sz w:val="28"/>
-          <w:szCs w:val="28"/>
-        </w:rPr>
-        <w:t>Plotting a receiver operating characteristic</w:t>
-      </w:r>
-    </w:p>
-    <w:p>
-      <w:pPr>
-        <w:rPr>
-          <w:rFonts w:hint="eastAsia"/>
-          <w:szCs w:val="21"/>
-        </w:rPr>
-      </w:pPr>
-      <w:r>
-        <w:rPr>
-          <w:rFonts w:ascii="Arial-BoldMT" w:hAnsi="Arial-BoldMT"/>
-          <w:b/>
-          <w:bCs/>
-          <w:color w:val="000000"/>
-          <w:sz w:val="36"/>
-          <w:szCs w:val="36"/>
-        </w:rPr>
-        <w:t>The scoring metrics for multiclass</w:t>
-      </w:r>
-      <w:r>
-        <w:rPr>
-          <w:rFonts w:ascii="Arial-BoldMT" w:hAnsi="Arial-BoldMT" w:hint="eastAsia"/>
-          <w:b/>
-          <w:bCs/>
-          <w:color w:val="000000"/>
-          <w:sz w:val="36"/>
-          <w:szCs w:val="36"/>
-        </w:rPr>
-        <w:t xml:space="preserve"> </w:t>
+      <w:r>
+        <w:rPr>
+          <w:rFonts w:hint="eastAsia"/>
+          <w:szCs w:val="21"/>
+        </w:rPr>
+        <w:t xml:space="preserve">   </w:t>
+      </w:r>
+      <w:r>
+        <w:rPr>
+          <w:rFonts w:hint="eastAsia"/>
+          <w:szCs w:val="21"/>
+        </w:rPr>
+        <w:t>在商品推荐系统中，为了尽可能少打扰用户，更希望推荐内容是用户感兴趣的，此时查准率更重要；而在逃犯信息检索系统中，更希望尽可能少漏掉逃犯，此时查全率更重要。</w:t>
+      </w:r>
+      <w:r>
+        <w:rPr>
+          <w:rFonts w:hint="eastAsia"/>
+          <w:szCs w:val="21"/>
+        </w:rPr>
+        <w:t>F1</w:t>
+      </w:r>
+      <w:r>
+        <w:rPr>
+          <w:rFonts w:hint="eastAsia"/>
+          <w:szCs w:val="21"/>
+        </w:rPr>
+        <w:t>度量的一般形式</w:t>
+      </w:r>
+      <w:r>
+        <w:rPr>
+          <w:szCs w:val="21"/>
+        </w:rPr>
+        <w:t>—</w:t>
       </w:r>
       <w:proofErr w:type="spellStart"/>
       <w:r>
         <w:rPr>
-          <w:rFonts w:ascii="Arial-BoldMT" w:hAnsi="Arial-BoldMT"/>
-          <w:b/>
-          <w:bCs/>
-          <w:color w:val="000000"/>
-          <w:sz w:val="36"/>
-          <w:szCs w:val="36"/>
-        </w:rPr>
-        <w:t>classifcation</w:t>
+          <w:rFonts w:hint="eastAsia"/>
+          <w:szCs w:val="21"/>
+        </w:rPr>
+        <w:t>Fbeta</w:t>
       </w:r>
       <w:proofErr w:type="spellEnd"/>
-    </w:p>
-    <w:p>
-      <w:pPr>
-        <w:pStyle w:val="a3"/>
-        <w:ind w:left="360" w:firstLineChars="0" w:firstLine="0"/>
-        <w:rPr>
-          <w:rFonts w:hint="eastAsia"/>
-          <w:szCs w:val="21"/>
-        </w:rPr>
-      </w:pPr>
-      <w:r>
-        <w:rPr>
-          <w:rFonts w:hint="eastAsia"/>
-          <w:szCs w:val="21"/>
-        </w:rPr>
-        <w:t>The micro-average of the precision score in a k-class system can be calculated as follows:</w:t>
-      </w:r>
-    </w:p>
-    <w:p>
-      <w:pPr>
-        <w:pStyle w:val="a3"/>
-        <w:ind w:left="360" w:firstLineChars="0" w:firstLine="0"/>
-        <w:rPr>
-          <w:rFonts w:hint="eastAsia"/>
-          <w:szCs w:val="21"/>
-        </w:rPr>
-      </w:pPr>
+      <w:r>
+        <w:rPr>
+          <w:rFonts w:hint="eastAsia"/>
+          <w:szCs w:val="21"/>
+        </w:rPr>
+        <w:t xml:space="preserve">, </w:t>
+      </w:r>
+      <w:r>
+        <w:rPr>
+          <w:rFonts w:hint="eastAsia"/>
+          <w:szCs w:val="21"/>
+        </w:rPr>
+        <w:t>能让我们表达出对查准率</w:t>
+      </w:r>
+      <w:r>
+        <w:rPr>
+          <w:rFonts w:hint="eastAsia"/>
+          <w:szCs w:val="21"/>
+        </w:rPr>
+        <w:t>/</w:t>
+      </w:r>
+      <w:r>
+        <w:rPr>
+          <w:rFonts w:hint="eastAsia"/>
+          <w:szCs w:val="21"/>
+        </w:rPr>
+        <w:t>查全率的不同偏好，它定义为：</w:t>
+      </w:r>
+    </w:p>
+    <w:p>
+      <w:pPr>
+        <w:rPr>
+          <w:rFonts w:hint="eastAsia"/>
+          <w:szCs w:val="21"/>
+        </w:rPr>
+      </w:pPr>
+      <w:r>
+        <w:rPr>
+          <w:rFonts w:hint="eastAsia"/>
+          <w:szCs w:val="21"/>
+        </w:rPr>
+        <w:t xml:space="preserve">            </w:t>
+      </w:r>
       <w:r>
         <w:rPr>
           <w:noProof/>
         </w:rPr>
         <w:drawing>
-          <wp:inline distT="0" distB="0" distL="0" distR="0" wp14:anchorId="08518E40" wp14:editId="3BCAD689">
-            <wp:extent cx="3543300" cy="781050"/>
-            <wp:effectExtent l="0" t="0" r="0" b="0"/>
-            <wp:docPr id="14" name="图片 14"/>
+          <wp:inline distT="0" distB="0" distL="0" distR="0" wp14:anchorId="3524A7E7" wp14:editId="682A2966">
+            <wp:extent cx="1762125" cy="495300"/>
+            <wp:effectExtent l="0" t="0" r="9525" b="0"/>
+            <wp:docPr id="16" name="图片 16"/>
             <wp:cNvGraphicFramePr>
               <a:graphicFrameLocks xmlns:a="http://schemas.openxmlformats.org/drawingml/2006/main" noChangeAspect="1"/>
             </wp:cNvGraphicFramePr>
@@ -2543,7 +2789,7 @@
                   <pic:spPr>
                     <a:xfrm>
                       <a:off x="0" y="0"/>
-                      <a:ext cx="3543300" cy="781050"/>
+                      <a:ext cx="1762125" cy="495300"/>
                     </a:xfrm>
                     <a:prstGeom prst="rect">
                       <a:avLst/>
@@ -2558,43 +2804,21 @@
     </w:p>
     <w:p>
       <w:pPr>
-        <w:pStyle w:val="a3"/>
-        <w:ind w:left="360" w:firstLineChars="0" w:firstLine="0"/>
-        <w:rPr>
-          <w:rFonts w:hint="eastAsia"/>
-          <w:szCs w:val="21"/>
-        </w:rPr>
-      </w:pPr>
-      <w:r>
-        <w:rPr>
-          <w:rFonts w:hint="eastAsia"/>
-          <w:szCs w:val="21"/>
-        </w:rPr>
-        <w:t xml:space="preserve">The macro-average is simply calculated as the average scores of the </w:t>
-      </w:r>
-      <w:proofErr w:type="gramStart"/>
-      <w:r>
-        <w:rPr>
-          <w:rFonts w:hint="eastAsia"/>
-          <w:szCs w:val="21"/>
-        </w:rPr>
-        <w:t>different  systems</w:t>
-      </w:r>
-      <w:proofErr w:type="gramEnd"/>
-      <w:r>
-        <w:rPr>
-          <w:rFonts w:hint="eastAsia"/>
-          <w:szCs w:val="21"/>
-        </w:rPr>
-        <w:t>:</w:t>
-      </w:r>
-    </w:p>
-    <w:p>
-      <w:pPr>
-        <w:pStyle w:val="a3"/>
-        <w:ind w:left="360" w:firstLineChars="0" w:firstLine="0"/>
-        <w:rPr>
-          <w:rFonts w:hint="eastAsia"/>
+        <w:rPr>
+          <w:szCs w:val="21"/>
+        </w:rPr>
+      </w:pPr>
+      <w:r>
+        <w:rPr>
+          <w:rFonts w:hint="eastAsia"/>
+          <w:szCs w:val="21"/>
+        </w:rPr>
+        <w:t>其中，</w:t>
+      </w:r>
+    </w:p>
+    <w:p>
+      <w:pPr>
+        <w:rPr>
           <w:szCs w:val="21"/>
         </w:rPr>
       </w:pPr>
@@ -2603,10 +2827,10 @@
           <w:noProof/>
         </w:rPr>
         <w:drawing>
-          <wp:inline distT="0" distB="0" distL="0" distR="0" wp14:anchorId="7031123C" wp14:editId="722255AE">
-            <wp:extent cx="2771775" cy="695325"/>
-            <wp:effectExtent l="0" t="0" r="9525" b="9525"/>
-            <wp:docPr id="15" name="图片 15"/>
+          <wp:inline distT="0" distB="0" distL="0" distR="0" wp14:anchorId="136B2103" wp14:editId="5B18000A">
+            <wp:extent cx="5274310" cy="551745"/>
+            <wp:effectExtent l="0" t="0" r="2540" b="1270"/>
+            <wp:docPr id="17" name="图片 17"/>
             <wp:cNvGraphicFramePr>
               <a:graphicFrameLocks xmlns:a="http://schemas.openxmlformats.org/drawingml/2006/main" noChangeAspect="1"/>
             </wp:cNvGraphicFramePr>
@@ -2626,6 +2850,213 @@
                   <pic:spPr>
                     <a:xfrm>
                       <a:off x="0" y="0"/>
+                      <a:ext cx="5274310" cy="551745"/>
+                    </a:xfrm>
+                    <a:prstGeom prst="rect">
+                      <a:avLst/>
+                    </a:prstGeom>
+                  </pic:spPr>
+                </pic:pic>
+              </a:graphicData>
+            </a:graphic>
+          </wp:inline>
+        </w:drawing>
+      </w:r>
+    </w:p>
+    <w:p>
+      <w:pPr>
+        <w:rPr>
+          <w:b/>
+          <w:sz w:val="28"/>
+          <w:szCs w:val="28"/>
+        </w:rPr>
+      </w:pPr>
+      <w:r>
+        <w:rPr>
+          <w:rFonts w:hint="eastAsia"/>
+          <w:b/>
+          <w:sz w:val="28"/>
+          <w:szCs w:val="28"/>
+        </w:rPr>
+        <w:t>Plotting a receiver operating characteristic</w:t>
+      </w:r>
+    </w:p>
+    <w:p>
+      <w:pPr>
+        <w:rPr>
+          <w:szCs w:val="21"/>
+        </w:rPr>
+      </w:pPr>
+      <w:r>
+        <w:rPr>
+          <w:rFonts w:ascii="Arial-BoldMT" w:hAnsi="Arial-BoldMT"/>
+          <w:b/>
+          <w:bCs/>
+          <w:color w:val="000000"/>
+          <w:sz w:val="36"/>
+          <w:szCs w:val="36"/>
+        </w:rPr>
+        <w:t>The scoring metrics for multiclass</w:t>
+      </w:r>
+      <w:r>
+        <w:rPr>
+          <w:rFonts w:ascii="Arial-BoldMT" w:hAnsi="Arial-BoldMT" w:hint="eastAsia"/>
+          <w:b/>
+          <w:bCs/>
+          <w:color w:val="000000"/>
+          <w:sz w:val="36"/>
+          <w:szCs w:val="36"/>
+        </w:rPr>
+        <w:t xml:space="preserve"> </w:t>
+      </w:r>
+      <w:proofErr w:type="spellStart"/>
+      <w:r>
+        <w:rPr>
+          <w:rFonts w:ascii="Arial-BoldMT" w:hAnsi="Arial-BoldMT"/>
+          <w:b/>
+          <w:bCs/>
+          <w:color w:val="000000"/>
+          <w:sz w:val="36"/>
+          <w:szCs w:val="36"/>
+        </w:rPr>
+        <w:t>classifcation</w:t>
+      </w:r>
+      <w:proofErr w:type="spellEnd"/>
+    </w:p>
+    <w:p>
+      <w:pPr>
+        <w:pStyle w:val="a3"/>
+        <w:ind w:left="360" w:firstLineChars="0" w:firstLine="0"/>
+        <w:rPr>
+          <w:szCs w:val="21"/>
+        </w:rPr>
+      </w:pPr>
+      <w:r>
+        <w:rPr>
+          <w:rFonts w:hint="eastAsia"/>
+          <w:szCs w:val="21"/>
+        </w:rPr>
+        <w:t>The micro-average of the precision score in a k-class system can be calculated as follows:</w:t>
+      </w:r>
+    </w:p>
+    <w:p>
+      <w:pPr>
+        <w:pStyle w:val="a3"/>
+        <w:ind w:left="360" w:firstLineChars="0" w:firstLine="0"/>
+        <w:rPr>
+          <w:szCs w:val="21"/>
+        </w:rPr>
+      </w:pPr>
+      <w:r>
+        <w:rPr>
+          <w:noProof/>
+        </w:rPr>
+        <w:drawing>
+          <wp:inline distT="0" distB="0" distL="0" distR="0" wp14:anchorId="08518E40" wp14:editId="3BCAD689">
+            <wp:extent cx="3543300" cy="781050"/>
+            <wp:effectExtent l="0" t="0" r="0" b="0"/>
+            <wp:docPr id="14" name="图片 14"/>
+            <wp:cNvGraphicFramePr>
+              <a:graphicFrameLocks xmlns:a="http://schemas.openxmlformats.org/drawingml/2006/main" noChangeAspect="1"/>
+            </wp:cNvGraphicFramePr>
+            <a:graphic xmlns:a="http://schemas.openxmlformats.org/drawingml/2006/main">
+              <a:graphicData uri="http://schemas.openxmlformats.org/drawingml/2006/picture">
+                <pic:pic xmlns:pic="http://schemas.openxmlformats.org/drawingml/2006/picture">
+                  <pic:nvPicPr>
+                    <pic:cNvPr id="0" name=""/>
+                    <pic:cNvPicPr/>
+                  </pic:nvPicPr>
+                  <pic:blipFill>
+                    <a:blip r:embed="rId21"/>
+                    <a:stretch>
+                      <a:fillRect/>
+                    </a:stretch>
+                  </pic:blipFill>
+                  <pic:spPr>
+                    <a:xfrm>
+                      <a:off x="0" y="0"/>
+                      <a:ext cx="3543300" cy="781050"/>
+                    </a:xfrm>
+                    <a:prstGeom prst="rect">
+                      <a:avLst/>
+                    </a:prstGeom>
+                  </pic:spPr>
+                </pic:pic>
+              </a:graphicData>
+            </a:graphic>
+          </wp:inline>
+        </w:drawing>
+      </w:r>
+    </w:p>
+    <w:p>
+      <w:pPr>
+        <w:pStyle w:val="a3"/>
+        <w:ind w:left="360" w:firstLineChars="0" w:firstLine="0"/>
+        <w:rPr>
+          <w:szCs w:val="21"/>
+        </w:rPr>
+      </w:pPr>
+      <w:r>
+        <w:rPr>
+          <w:rFonts w:hint="eastAsia"/>
+          <w:szCs w:val="21"/>
+        </w:rPr>
+        <w:t xml:space="preserve">The macro-average is simply calculated as the average scores of the </w:t>
+      </w:r>
+      <w:proofErr w:type="gramStart"/>
+      <w:r>
+        <w:rPr>
+          <w:rFonts w:hint="eastAsia"/>
+          <w:szCs w:val="21"/>
+        </w:rPr>
+        <w:t>different  systems</w:t>
+      </w:r>
+      <w:proofErr w:type="gramEnd"/>
+      <w:r>
+        <w:rPr>
+          <w:rFonts w:hint="eastAsia"/>
+          <w:szCs w:val="21"/>
+        </w:rPr>
+        <w:t>:</w:t>
+      </w:r>
+    </w:p>
+    <w:p>
+      <w:pPr>
+        <w:pStyle w:val="a3"/>
+        <w:ind w:left="360" w:firstLineChars="0" w:firstLine="0"/>
+        <w:rPr>
+          <w:rFonts w:hint="eastAsia"/>
+          <w:szCs w:val="21"/>
+        </w:rPr>
+      </w:pPr>
+      <w:r>
+        <w:rPr>
+          <w:noProof/>
+        </w:rPr>
+        <w:drawing>
+          <wp:inline distT="0" distB="0" distL="0" distR="0" wp14:anchorId="7031123C" wp14:editId="722255AE">
+            <wp:extent cx="2771775" cy="695325"/>
+            <wp:effectExtent l="0" t="0" r="9525" b="9525"/>
+            <wp:docPr id="15" name="图片 15"/>
+            <wp:cNvGraphicFramePr>
+              <a:graphicFrameLocks xmlns:a="http://schemas.openxmlformats.org/drawingml/2006/main" noChangeAspect="1"/>
+            </wp:cNvGraphicFramePr>
+            <a:graphic xmlns:a="http://schemas.openxmlformats.org/drawingml/2006/main">
+              <a:graphicData uri="http://schemas.openxmlformats.org/drawingml/2006/picture">
+                <pic:pic xmlns:pic="http://schemas.openxmlformats.org/drawingml/2006/picture">
+                  <pic:nvPicPr>
+                    <pic:cNvPr id="0" name=""/>
+                    <pic:cNvPicPr/>
+                  </pic:nvPicPr>
+                  <pic:blipFill>
+                    <a:blip r:embed="rId22"/>
+                    <a:stretch>
+                      <a:fillRect/>
+                    </a:stretch>
+                  </pic:blipFill>
+                  <pic:spPr>
+                    <a:xfrm>
+                      <a:off x="0" y="0"/>
                       <a:ext cx="2771775" cy="695325"/>
                     </a:xfrm>
                     <a:prstGeom prst="rect">
@@ -2638,16 +3069,659 @@
           </wp:inline>
         </w:drawing>
       </w:r>
+    </w:p>
+    <w:p>
+      <w:pPr>
+        <w:rPr>
+          <w:rFonts w:hint="eastAsia"/>
+          <w:b/>
+          <w:sz w:val="28"/>
+          <w:szCs w:val="28"/>
+        </w:rPr>
+      </w:pPr>
+      <w:r>
+        <w:rPr>
+          <w:rFonts w:hint="eastAsia"/>
+          <w:b/>
+          <w:sz w:val="28"/>
+          <w:szCs w:val="28"/>
+        </w:rPr>
+        <w:t xml:space="preserve">ROC </w:t>
+      </w:r>
+      <w:r>
+        <w:rPr>
+          <w:rFonts w:hint="eastAsia"/>
+          <w:b/>
+          <w:sz w:val="28"/>
+          <w:szCs w:val="28"/>
+        </w:rPr>
+        <w:t>与</w:t>
+      </w:r>
+      <w:r>
+        <w:rPr>
+          <w:rFonts w:hint="eastAsia"/>
+          <w:b/>
+          <w:sz w:val="28"/>
+          <w:szCs w:val="28"/>
+        </w:rPr>
+        <w:t xml:space="preserve"> AUC </w:t>
+      </w:r>
+    </w:p>
+    <w:p>
+      <w:pPr>
+        <w:rPr>
+          <w:rFonts w:hint="eastAsia"/>
+          <w:szCs w:val="21"/>
+        </w:rPr>
+      </w:pPr>
+      <w:r>
+        <w:rPr>
+          <w:rFonts w:hint="eastAsia"/>
+          <w:szCs w:val="21"/>
+        </w:rPr>
+        <w:t>在不同的应用任务中，我们可根据任务需求来采用不同的截断点，例如若我们更重视“查准率”，则可选择排序中靠前的位置进行截断；若更重视“查全率”，则可选择靠后的位置进行截断。因此，排序本身的质量好坏，体现了综合考虑学习期在不同任务下的“期望泛化性能”的好坏，或者说，“一般情况下”泛化性能的好坏。</w:t>
+      </w:r>
+    </w:p>
+    <w:p>
+      <w:pPr>
+        <w:rPr>
+          <w:rFonts w:hint="eastAsia"/>
+          <w:szCs w:val="21"/>
+        </w:rPr>
+      </w:pPr>
+    </w:p>
+    <w:p>
+      <w:pPr>
+        <w:rPr>
+          <w:rFonts w:hint="eastAsia"/>
+          <w:szCs w:val="21"/>
+        </w:rPr>
+      </w:pPr>
+      <w:r>
+        <w:rPr>
+          <w:rFonts w:hint="eastAsia"/>
+          <w:szCs w:val="21"/>
+        </w:rPr>
+        <w:t xml:space="preserve">ROC </w:t>
+      </w:r>
+      <w:r>
+        <w:rPr>
+          <w:rFonts w:hint="eastAsia"/>
+          <w:szCs w:val="21"/>
+        </w:rPr>
+        <w:t>全程</w:t>
+      </w:r>
+      <w:r>
+        <w:rPr>
+          <w:rFonts w:hint="eastAsia"/>
+          <w:szCs w:val="21"/>
+        </w:rPr>
+        <w:t xml:space="preserve"> </w:t>
+      </w:r>
+      <w:r>
+        <w:rPr>
+          <w:rFonts w:hint="eastAsia"/>
+          <w:szCs w:val="21"/>
+        </w:rPr>
+        <w:t>“受试者工作特征”（</w:t>
+      </w:r>
+      <w:r>
+        <w:rPr>
+          <w:rFonts w:hint="eastAsia"/>
+          <w:szCs w:val="21"/>
+        </w:rPr>
+        <w:t>Receiver Operating Characteristic</w:t>
+      </w:r>
+      <w:r>
+        <w:rPr>
+          <w:rFonts w:hint="eastAsia"/>
+          <w:szCs w:val="21"/>
+        </w:rPr>
+        <w:t>）曲线：</w:t>
+      </w:r>
+    </w:p>
+    <w:p>
+      <w:pPr>
+        <w:rPr>
+          <w:rFonts w:hint="eastAsia"/>
+          <w:szCs w:val="21"/>
+        </w:rPr>
+      </w:pPr>
+      <w:r>
+        <w:rPr>
+          <w:rFonts w:hint="eastAsia"/>
+          <w:szCs w:val="21"/>
+        </w:rPr>
+        <w:t>我们根据</w:t>
+      </w:r>
+      <w:proofErr w:type="gramStart"/>
+      <w:r>
+        <w:rPr>
+          <w:rFonts w:hint="eastAsia"/>
+          <w:szCs w:val="21"/>
+        </w:rPr>
+        <w:t>学习器</w:t>
+      </w:r>
+      <w:proofErr w:type="gramEnd"/>
+      <w:r>
+        <w:rPr>
+          <w:rFonts w:hint="eastAsia"/>
+          <w:szCs w:val="21"/>
+        </w:rPr>
+        <w:t>的预测</w:t>
+      </w:r>
+      <w:proofErr w:type="gramStart"/>
+      <w:r>
+        <w:rPr>
+          <w:rFonts w:hint="eastAsia"/>
+          <w:szCs w:val="21"/>
+        </w:rPr>
+        <w:t>结果对样例</w:t>
+      </w:r>
+      <w:proofErr w:type="gramEnd"/>
+      <w:r>
+        <w:rPr>
+          <w:rFonts w:hint="eastAsia"/>
+          <w:szCs w:val="21"/>
+        </w:rPr>
+        <w:t>进行排序，按此顺序逐个把样本作为正例进行预测，每次计算出两个重要量的值，分别以它们为横、</w:t>
+      </w:r>
+      <w:r>
+        <w:rPr>
+          <w:rFonts w:hint="eastAsia"/>
+          <w:szCs w:val="21"/>
+        </w:rPr>
+        <w:t>纵坐标作图，就得到了“</w:t>
+      </w:r>
+      <w:r>
+        <w:rPr>
+          <w:rFonts w:hint="eastAsia"/>
+          <w:szCs w:val="21"/>
+        </w:rPr>
+        <w:t>ROC</w:t>
+      </w:r>
+      <w:r>
+        <w:rPr>
+          <w:rFonts w:hint="eastAsia"/>
+          <w:szCs w:val="21"/>
+        </w:rPr>
+        <w:t>曲线”。</w:t>
+      </w:r>
+      <w:r>
+        <w:rPr>
+          <w:rFonts w:hint="eastAsia"/>
+          <w:szCs w:val="21"/>
+        </w:rPr>
+        <w:t>ROC</w:t>
+      </w:r>
+      <w:r>
+        <w:rPr>
+          <w:rFonts w:hint="eastAsia"/>
+          <w:szCs w:val="21"/>
+        </w:rPr>
+        <w:t>曲线的纵轴是“真正例率”（</w:t>
+      </w:r>
+      <w:r>
+        <w:rPr>
+          <w:rFonts w:hint="eastAsia"/>
+          <w:szCs w:val="21"/>
+        </w:rPr>
+        <w:t>True Positive Rate,</w:t>
+      </w:r>
+      <w:r>
+        <w:rPr>
+          <w:rFonts w:hint="eastAsia"/>
+          <w:szCs w:val="21"/>
+        </w:rPr>
+        <w:t>简称</w:t>
+      </w:r>
+      <w:r>
+        <w:rPr>
+          <w:rFonts w:hint="eastAsia"/>
+          <w:szCs w:val="21"/>
+        </w:rPr>
+        <w:t>TPR</w:t>
+      </w:r>
+      <w:r>
+        <w:rPr>
+          <w:rFonts w:hint="eastAsia"/>
+          <w:szCs w:val="21"/>
+        </w:rPr>
+        <w:t>）</w:t>
+      </w:r>
+      <w:r>
+        <w:rPr>
+          <w:rFonts w:hint="eastAsia"/>
+          <w:szCs w:val="21"/>
+        </w:rPr>
+        <w:t>,</w:t>
+      </w:r>
+      <w:r>
+        <w:rPr>
+          <w:rFonts w:hint="eastAsia"/>
+          <w:szCs w:val="21"/>
+        </w:rPr>
+        <w:t>横轴是“假正例率”（</w:t>
+      </w:r>
+      <w:r>
+        <w:rPr>
+          <w:rFonts w:hint="eastAsia"/>
+          <w:szCs w:val="21"/>
+        </w:rPr>
+        <w:t>False Positive Rate,</w:t>
+      </w:r>
+      <w:r>
+        <w:rPr>
+          <w:rFonts w:hint="eastAsia"/>
+          <w:szCs w:val="21"/>
+        </w:rPr>
+        <w:t>简称</w:t>
+      </w:r>
+      <w:r>
+        <w:rPr>
+          <w:rFonts w:hint="eastAsia"/>
+          <w:szCs w:val="21"/>
+        </w:rPr>
+        <w:t>FPR</w:t>
+      </w:r>
+      <w:r>
+        <w:rPr>
+          <w:rFonts w:hint="eastAsia"/>
+          <w:szCs w:val="21"/>
+        </w:rPr>
+        <w:t>）</w:t>
+      </w:r>
+      <w:r>
+        <w:rPr>
+          <w:rFonts w:hint="eastAsia"/>
+          <w:szCs w:val="21"/>
+        </w:rPr>
+        <w:t>.</w:t>
+      </w:r>
+    </w:p>
+    <w:p>
+      <w:pPr>
+        <w:rPr>
+          <w:rFonts w:hint="eastAsia"/>
+          <w:szCs w:val="21"/>
+        </w:rPr>
+      </w:pPr>
+      <w:r>
+        <w:rPr>
+          <w:noProof/>
+        </w:rPr>
+        <w:lastRenderedPageBreak/>
+        <w:drawing>
+          <wp:inline distT="0" distB="0" distL="0" distR="0" wp14:anchorId="1321A48D" wp14:editId="3766BEA9">
+            <wp:extent cx="5274310" cy="2762734"/>
+            <wp:effectExtent l="0" t="0" r="2540" b="0"/>
+            <wp:docPr id="18" name="图片 18"/>
+            <wp:cNvGraphicFramePr>
+              <a:graphicFrameLocks xmlns:a="http://schemas.openxmlformats.org/drawingml/2006/main" noChangeAspect="1"/>
+            </wp:cNvGraphicFramePr>
+            <a:graphic xmlns:a="http://schemas.openxmlformats.org/drawingml/2006/main">
+              <a:graphicData uri="http://schemas.openxmlformats.org/drawingml/2006/picture">
+                <pic:pic xmlns:pic="http://schemas.openxmlformats.org/drawingml/2006/picture">
+                  <pic:nvPicPr>
+                    <pic:cNvPr id="0" name=""/>
+                    <pic:cNvPicPr/>
+                  </pic:nvPicPr>
+                  <pic:blipFill>
+                    <a:blip r:embed="rId23"/>
+                    <a:stretch>
+                      <a:fillRect/>
+                    </a:stretch>
+                  </pic:blipFill>
+                  <pic:spPr>
+                    <a:xfrm>
+                      <a:off x="0" y="0"/>
+                      <a:ext cx="5274310" cy="2762734"/>
+                    </a:xfrm>
+                    <a:prstGeom prst="rect">
+                      <a:avLst/>
+                    </a:prstGeom>
+                  </pic:spPr>
+                </pic:pic>
+              </a:graphicData>
+            </a:graphic>
+          </wp:inline>
+        </w:drawing>
+      </w:r>
+    </w:p>
+    <w:p>
+      <w:pPr>
+        <w:rPr>
+          <w:rFonts w:hint="eastAsia"/>
+          <w:szCs w:val="21"/>
+        </w:rPr>
+      </w:pPr>
+      <w:r>
+        <w:rPr>
+          <w:rFonts w:hint="eastAsia"/>
+          <w:szCs w:val="21"/>
+        </w:rPr>
+        <w:t>若一个</w:t>
+      </w:r>
+      <w:proofErr w:type="gramStart"/>
+      <w:r>
+        <w:rPr>
+          <w:rFonts w:hint="eastAsia"/>
+          <w:szCs w:val="21"/>
+        </w:rPr>
+        <w:t>学习器</w:t>
+      </w:r>
+      <w:proofErr w:type="gramEnd"/>
+      <w:r>
+        <w:rPr>
+          <w:rFonts w:hint="eastAsia"/>
+          <w:szCs w:val="21"/>
+        </w:rPr>
+        <w:t>的</w:t>
+      </w:r>
+      <w:r>
+        <w:rPr>
+          <w:rFonts w:hint="eastAsia"/>
+          <w:szCs w:val="21"/>
+        </w:rPr>
+        <w:t>ROC</w:t>
+      </w:r>
+      <w:r>
+        <w:rPr>
+          <w:rFonts w:hint="eastAsia"/>
+          <w:szCs w:val="21"/>
+        </w:rPr>
+        <w:t>曲线被另一个</w:t>
+      </w:r>
+      <w:proofErr w:type="gramStart"/>
+      <w:r>
+        <w:rPr>
+          <w:rFonts w:hint="eastAsia"/>
+          <w:szCs w:val="21"/>
+        </w:rPr>
+        <w:t>学习器</w:t>
+      </w:r>
+      <w:proofErr w:type="gramEnd"/>
+      <w:r>
+        <w:rPr>
+          <w:rFonts w:hint="eastAsia"/>
+          <w:szCs w:val="21"/>
+        </w:rPr>
+        <w:t>的曲线完全“包住”，则可断言后者的性能优于前者；若两个</w:t>
+      </w:r>
+      <w:proofErr w:type="gramStart"/>
+      <w:r>
+        <w:rPr>
+          <w:rFonts w:hint="eastAsia"/>
+          <w:szCs w:val="21"/>
+        </w:rPr>
+        <w:t>学习器</w:t>
+      </w:r>
+      <w:proofErr w:type="gramEnd"/>
+      <w:r>
+        <w:rPr>
+          <w:rFonts w:hint="eastAsia"/>
+          <w:szCs w:val="21"/>
+        </w:rPr>
+        <w:t>的</w:t>
+      </w:r>
+      <w:r>
+        <w:rPr>
+          <w:rFonts w:hint="eastAsia"/>
+          <w:szCs w:val="21"/>
+        </w:rPr>
+        <w:t>ROC</w:t>
+      </w:r>
+      <w:r>
+        <w:rPr>
+          <w:rFonts w:hint="eastAsia"/>
+          <w:szCs w:val="21"/>
+        </w:rPr>
+        <w:t>曲线发生交叉，则难以一般性断言两者</w:t>
+      </w:r>
+      <w:proofErr w:type="gramStart"/>
+      <w:r>
+        <w:rPr>
+          <w:rFonts w:hint="eastAsia"/>
+          <w:szCs w:val="21"/>
+        </w:rPr>
+        <w:t>熟优熟劣</w:t>
+      </w:r>
+      <w:proofErr w:type="gramEnd"/>
+      <w:r>
+        <w:rPr>
+          <w:rFonts w:hint="eastAsia"/>
+          <w:szCs w:val="21"/>
+        </w:rPr>
+        <w:t>。此时如果一定要进行比较，则较为合理的判断时比较</w:t>
+      </w:r>
+      <w:r>
+        <w:rPr>
+          <w:rFonts w:hint="eastAsia"/>
+          <w:szCs w:val="21"/>
+        </w:rPr>
+        <w:t>ROC</w:t>
+      </w:r>
+      <w:r>
+        <w:rPr>
+          <w:rFonts w:hint="eastAsia"/>
+          <w:szCs w:val="21"/>
+        </w:rPr>
+        <w:t>曲线下的面积，即</w:t>
+      </w:r>
+      <w:r>
+        <w:rPr>
+          <w:rFonts w:hint="eastAsia"/>
+          <w:szCs w:val="21"/>
+        </w:rPr>
+        <w:t>AUC</w:t>
+      </w:r>
+      <w:r>
+        <w:rPr>
+          <w:rFonts w:hint="eastAsia"/>
+          <w:szCs w:val="21"/>
+        </w:rPr>
+        <w:t>（</w:t>
+      </w:r>
+      <w:r>
+        <w:rPr>
+          <w:rFonts w:hint="eastAsia"/>
+          <w:szCs w:val="21"/>
+        </w:rPr>
+        <w:t>Area Under ROC Curve</w:t>
+      </w:r>
+      <w:r>
+        <w:rPr>
+          <w:rFonts w:hint="eastAsia"/>
+          <w:szCs w:val="21"/>
+        </w:rPr>
+        <w:t>）</w:t>
+      </w:r>
+      <w:r>
+        <w:rPr>
+          <w:rFonts w:hint="eastAsia"/>
+          <w:szCs w:val="21"/>
+        </w:rPr>
+        <w:t>.</w:t>
+      </w:r>
+    </w:p>
+    <w:p>
+      <w:pPr>
+        <w:ind w:firstLineChars="800" w:firstLine="1680"/>
+        <w:rPr>
+          <w:rFonts w:hint="eastAsia"/>
+          <w:szCs w:val="21"/>
+        </w:rPr>
+      </w:pPr>
+      <w:r>
+        <w:rPr>
+          <w:noProof/>
+        </w:rPr>
+        <w:drawing>
+          <wp:inline distT="0" distB="0" distL="0" distR="0" wp14:anchorId="7C457F36" wp14:editId="112E3BA6">
+            <wp:extent cx="2990850" cy="685800"/>
+            <wp:effectExtent l="0" t="0" r="0" b="0"/>
+            <wp:docPr id="19" name="图片 19"/>
+            <wp:cNvGraphicFramePr>
+              <a:graphicFrameLocks xmlns:a="http://schemas.openxmlformats.org/drawingml/2006/main" noChangeAspect="1"/>
+            </wp:cNvGraphicFramePr>
+            <a:graphic xmlns:a="http://schemas.openxmlformats.org/drawingml/2006/main">
+              <a:graphicData uri="http://schemas.openxmlformats.org/drawingml/2006/picture">
+                <pic:pic xmlns:pic="http://schemas.openxmlformats.org/drawingml/2006/picture">
+                  <pic:nvPicPr>
+                    <pic:cNvPr id="0" name=""/>
+                    <pic:cNvPicPr/>
+                  </pic:nvPicPr>
+                  <pic:blipFill>
+                    <a:blip r:embed="rId24"/>
+                    <a:stretch>
+                      <a:fillRect/>
+                    </a:stretch>
+                  </pic:blipFill>
+                  <pic:spPr>
+                    <a:xfrm>
+                      <a:off x="0" y="0"/>
+                      <a:ext cx="2990850" cy="685800"/>
+                    </a:xfrm>
+                    <a:prstGeom prst="rect">
+                      <a:avLst/>
+                    </a:prstGeom>
+                  </pic:spPr>
+                </pic:pic>
+              </a:graphicData>
+            </a:graphic>
+          </wp:inline>
+        </w:drawing>
+      </w:r>
+    </w:p>
+    <w:p>
+      <w:pPr>
+        <w:rPr>
+          <w:rFonts w:hint="eastAsia"/>
+          <w:szCs w:val="21"/>
+        </w:rPr>
+      </w:pPr>
+    </w:p>
+    <w:p>
+      <w:pPr>
+        <w:rPr>
+          <w:rFonts w:hint="eastAsia"/>
+          <w:b/>
+          <w:sz w:val="28"/>
+          <w:szCs w:val="28"/>
+        </w:rPr>
+      </w:pPr>
+      <w:r>
+        <w:rPr>
+          <w:rFonts w:hint="eastAsia"/>
+          <w:b/>
+          <w:sz w:val="28"/>
+          <w:szCs w:val="28"/>
+        </w:rPr>
+        <w:t>比较检验</w:t>
+      </w:r>
+    </w:p>
+    <w:p>
+      <w:pPr>
+        <w:rPr>
+          <w:rFonts w:hint="eastAsia"/>
+          <w:szCs w:val="21"/>
+        </w:rPr>
+      </w:pPr>
+      <w:r>
+        <w:rPr>
+          <w:rFonts w:hint="eastAsia"/>
+          <w:szCs w:val="21"/>
+        </w:rPr>
+        <w:t>统计假设检验（</w:t>
+      </w:r>
+      <w:r>
+        <w:rPr>
+          <w:rFonts w:hint="eastAsia"/>
+          <w:szCs w:val="21"/>
+        </w:rPr>
+        <w:t>hypothesis test</w:t>
+      </w:r>
+      <w:r>
+        <w:rPr>
+          <w:rFonts w:hint="eastAsia"/>
+          <w:szCs w:val="21"/>
+        </w:rPr>
+        <w:t>）为我们进行</w:t>
+      </w:r>
+      <w:proofErr w:type="gramStart"/>
+      <w:r>
+        <w:rPr>
+          <w:rFonts w:hint="eastAsia"/>
+          <w:szCs w:val="21"/>
+        </w:rPr>
+        <w:t>学习器</w:t>
+      </w:r>
+      <w:proofErr w:type="gramEnd"/>
+      <w:r>
+        <w:rPr>
+          <w:rFonts w:hint="eastAsia"/>
+          <w:szCs w:val="21"/>
+        </w:rPr>
+        <w:t>性能比较提供了重要依据。</w:t>
+      </w:r>
+    </w:p>
+    <w:p>
+      <w:pPr>
+        <w:rPr>
+          <w:rFonts w:hint="eastAsia"/>
+          <w:szCs w:val="21"/>
+        </w:rPr>
+      </w:pPr>
+    </w:p>
+    <w:p>
+      <w:pPr>
+        <w:pStyle w:val="a3"/>
+        <w:numPr>
+          <w:ilvl w:val="2"/>
+          <w:numId w:val="3"/>
+        </w:numPr>
+        <w:ind w:firstLineChars="0"/>
+        <w:rPr>
+          <w:rFonts w:hint="eastAsia"/>
+          <w:szCs w:val="21"/>
+        </w:rPr>
+      </w:pPr>
+      <w:r>
+        <w:rPr>
+          <w:rFonts w:hint="eastAsia"/>
+          <w:szCs w:val="21"/>
+        </w:rPr>
+        <w:t>假设检验</w:t>
+      </w:r>
+    </w:p>
+    <w:p>
+      <w:pPr>
+        <w:rPr>
+          <w:rFonts w:hint="eastAsia"/>
+          <w:szCs w:val="21"/>
+        </w:rPr>
+      </w:pPr>
+      <w:r>
+        <w:rPr>
+          <w:rFonts w:hint="eastAsia"/>
+          <w:szCs w:val="21"/>
+        </w:rPr>
+        <w:t xml:space="preserve">      </w:t>
+      </w:r>
       <w:bookmarkStart w:id="0" w:name="_GoBack"/>
       <w:bookmarkEnd w:id="0"/>
     </w:p>
     <w:p>
       <w:pPr>
+        <w:rPr>
+          <w:szCs w:val="21"/>
+        </w:rPr>
+      </w:pPr>
+    </w:p>
+    <w:p>
+      <w:pPr>
         <w:pStyle w:val="a3"/>
         <w:ind w:left="360" w:firstLineChars="0" w:firstLine="0"/>
-        <w:rPr>
-          <w:rFonts w:hint="eastAsia"/>
-        </w:rPr>
       </w:pPr>
       <w:r>
         <w:t>R</w:t>
@@ -2667,9 +3741,6 @@
           <w:numId w:val="2"/>
         </w:numPr>
         <w:ind w:firstLineChars="0"/>
-        <w:rPr>
-          <w:rFonts w:hint="eastAsia"/>
-        </w:rPr>
       </w:pPr>
       <w:r>
         <w:t>P</w:t>
@@ -2689,11 +3760,8 @@
           <w:numId w:val="2"/>
         </w:numPr>
         <w:ind w:firstLineChars="0"/>
-        <w:rPr>
-          <w:rFonts w:hint="eastAsia"/>
-        </w:rPr>
-      </w:pPr>
-      <w:hyperlink r:id="rId21" w:history="1">
+      </w:pPr>
+      <w:hyperlink r:id="rId25" w:history="1">
         <w:r>
           <w:rPr>
             <w:rStyle w:val="a5"/>
@@ -2743,6 +3811,46 @@
           <w:sz w:val="22"/>
         </w:rPr>
         <w:t>Machine Learning Algorithms</w:t>
+      </w:r>
+    </w:p>
+    <w:p>
+      <w:pPr>
+        <w:pStyle w:val="a3"/>
+        <w:numPr>
+          <w:ilvl w:val="0"/>
+          <w:numId w:val="2"/>
+        </w:numPr>
+        <w:ind w:firstLineChars="0"/>
+      </w:pPr>
+      <w:r>
+        <w:rPr>
+          <w:rFonts w:ascii="BookAntiqua-Italic" w:hAnsi="BookAntiqua-Italic" w:hint="eastAsia"/>
+          <w:i/>
+          <w:iCs/>
+          <w:color w:val="000000"/>
+          <w:sz w:val="22"/>
+        </w:rPr>
+        <w:t>机器学习</w:t>
+      </w:r>
+      <w:r>
+        <w:rPr>
+          <w:rFonts w:ascii="BookAntiqua-Italic" w:hAnsi="BookAntiqua-Italic" w:hint="eastAsia"/>
+          <w:i/>
+          <w:iCs/>
+          <w:color w:val="000000"/>
+          <w:sz w:val="22"/>
+        </w:rPr>
+        <w:t>_</w:t>
+      </w:r>
+      <w:r>
+        <w:rPr>
+          <w:rFonts w:ascii="BookAntiqua-Italic" w:hAnsi="BookAntiqua-Italic" w:hint="eastAsia"/>
+          <w:i/>
+          <w:iCs/>
+          <w:color w:val="000000"/>
+          <w:sz w:val="22"/>
+        </w:rPr>
+        <w:t>周志华</w:t>
       </w:r>
     </w:p>
     <w:sectPr>
@@ -2759,9 +3867,9 @@
 <w:numbering xmlns:wpc="http://schemas.microsoft.com/office/word/2010/wordprocessingCanvas" xmlns:mc="http://schemas.openxmlformats.org/markup-compatibility/2006" xmlns:o="urn:schemas-microsoft-com:office:office" xmlns:r="http://schemas.openxmlformats.org/officeDocument/2006/relationships" xmlns:m="http://schemas.openxmlformats.org/officeDocument/2006/math" xmlns:v="urn:schemas-microsoft-com:vml" xmlns:wp14="http://schemas.microsoft.com/office/word/2010/wordprocessingDrawing" xmlns:wp="http://schemas.openxmlformats.org/drawingml/2006/wordprocessingDrawing" xmlns:w10="urn:schemas-microsoft-com:office:word" xmlns:w="http://schemas.openxmlformats.org/wordprocessingml/2006/main" xmlns:w14="http://schemas.microsoft.com/office/word/2010/wordml" xmlns:wpg="http://schemas.microsoft.com/office/word/2010/wordprocessingGroup" xmlns:wpi="http://schemas.microsoft.com/office/word/2010/wordprocessingInk" xmlns:wne="http://schemas.microsoft.com/office/word/2006/wordml" xmlns:wps="http://schemas.microsoft.com/office/word/2010/wordprocessingShape" mc:Ignorable="w14 wp14">
   <w:abstractNum w:abstractNumId="0">
     <w:nsid w:val="29625AB2"/>
-    <w:multiLevelType w:val="hybridMultilevel"/>
-    <w:tmpl w:val="6BA037C0"/>
-    <w:lvl w:ilvl="0" w:tplc="6DE8FF9A">
+    <w:multiLevelType w:val="multilevel"/>
+    <w:tmpl w:val="FE14CA00"/>
+    <w:lvl w:ilvl="0">
       <w:start w:val="1"/>
       <w:numFmt w:val="decimal"/>
       <w:lvlText w:val="%1."/>
@@ -2773,77 +3881,109 @@
         <w:rFonts w:hint="default"/>
       </w:rPr>
     </w:lvl>
-    <w:lvl w:ilvl="1" w:tplc="04090019" w:tentative="1">
-      <w:start w:val="1"/>
-      <w:numFmt w:val="lowerLetter"/>
-      <w:lvlText w:val="%2)"/>
+    <w:lvl w:ilvl="1">
+      <w:start w:val="4"/>
+      <w:numFmt w:val="decimal"/>
+      <w:isLgl/>
+      <w:lvlText w:val="%1.%2"/>
       <w:lvlJc w:val="left"/>
       <w:pPr>
-        <w:ind w:left="840" w:hanging="420"/>
-      </w:pPr>
+        <w:ind w:left="525" w:hanging="525"/>
+      </w:pPr>
+      <w:rPr>
+        <w:rFonts w:hint="default"/>
+      </w:rPr>
     </w:lvl>
-    <w:lvl w:ilvl="2" w:tplc="0409001B" w:tentative="1">
-      <w:start w:val="1"/>
-      <w:numFmt w:val="lowerRoman"/>
-      <w:lvlText w:val="%3."/>
-      <w:lvlJc w:val="right"/>
-      <w:pPr>
-        <w:ind w:left="1260" w:hanging="420"/>
-      </w:pPr>
-    </w:lvl>
-    <w:lvl w:ilvl="3" w:tplc="0409000F" w:tentative="1">
+    <w:lvl w:ilvl="2">
       <w:start w:val="1"/>
       <w:numFmt w:val="decimal"/>
-      <w:lvlText w:val="%4."/>
+      <w:isLgl/>
+      <w:lvlText w:val="%1.%2.%3"/>
       <w:lvlJc w:val="left"/>
       <w:pPr>
-        <w:ind w:left="1680" w:hanging="420"/>
-      </w:pPr>
+        <w:ind w:left="720" w:hanging="720"/>
+      </w:pPr>
+      <w:rPr>
+        <w:rFonts w:hint="default"/>
+      </w:rPr>
     </w:lvl>
-    <w:lvl w:ilvl="4" w:tplc="04090019" w:tentative="1">
-      <w:start w:val="1"/>
-      <w:numFmt w:val="lowerLetter"/>
-      <w:lvlText w:val="%5)"/>
-      <w:lvlJc w:val="left"/>
-      <w:pPr>
-        <w:ind w:left="2100" w:hanging="420"/>
-      </w:pPr>
-    </w:lvl>
-    <w:lvl w:ilvl="5" w:tplc="0409001B" w:tentative="1">
-      <w:start w:val="1"/>
-      <w:numFmt w:val="lowerRoman"/>
-      <w:lvlText w:val="%6."/>
-      <w:lvlJc w:val="right"/>
-      <w:pPr>
-        <w:ind w:left="2520" w:hanging="420"/>
-      </w:pPr>
-    </w:lvl>
-    <w:lvl w:ilvl="6" w:tplc="0409000F" w:tentative="1">
+    <w:lvl w:ilvl="3">
       <w:start w:val="1"/>
       <w:numFmt w:val="decimal"/>
-      <w:lvlText w:val="%7."/>
+      <w:isLgl/>
+      <w:lvlText w:val="%1.%2.%3.%4"/>
       <w:lvlJc w:val="left"/>
       <w:pPr>
-        <w:ind w:left="2940" w:hanging="420"/>
-      </w:pPr>
+        <w:ind w:left="720" w:hanging="720"/>
+      </w:pPr>
+      <w:rPr>
+        <w:rFonts w:hint="default"/>
+      </w:rPr>
     </w:lvl>
-    <w:lvl w:ilvl="7" w:tplc="04090019" w:tentative="1">
+    <w:lvl w:ilvl="4">
       <w:start w:val="1"/>
-      <w:numFmt w:val="lowerLetter"/>
-      <w:lvlText w:val="%8)"/>
+      <w:numFmt w:val="decimal"/>
+      <w:isLgl/>
+      <w:lvlText w:val="%1.%2.%3.%4.%5"/>
       <w:lvlJc w:val="left"/>
       <w:pPr>
-        <w:ind w:left="3360" w:hanging="420"/>
-      </w:pPr>
+        <w:ind w:left="1080" w:hanging="1080"/>
+      </w:pPr>
+      <w:rPr>
+        <w:rFonts w:hint="default"/>
+      </w:rPr>
     </w:lvl>
-    <w:lvl w:ilvl="8" w:tplc="0409001B" w:tentative="1">
+    <w:lvl w:ilvl="5">
       <w:start w:val="1"/>
-      <w:numFmt w:val="lowerRoman"/>
-      <w:lvlText w:val="%9."/>
-      <w:lvlJc w:val="right"/>
-      <w:pPr>
-        <w:ind w:left="3780" w:hanging="420"/>
-      </w:pPr>
+      <w:numFmt w:val="decimal"/>
+      <w:isLgl/>
+      <w:lvlText w:val="%1.%2.%3.%4.%5.%6"/>
+      <w:lvlJc w:val="left"/>
+      <w:pPr>
+        <w:ind w:left="1080" w:hanging="1080"/>
+      </w:pPr>
+      <w:rPr>
+        <w:rFonts w:hint="default"/>
+      </w:rPr>
+    </w:lvl>
+    <w:lvl w:ilvl="6">
+      <w:start w:val="1"/>
+      <w:numFmt w:val="decimal"/>
+      <w:isLgl/>
+      <w:lvlText w:val="%1.%2.%3.%4.%5.%6.%7"/>
+      <w:lvlJc w:val="left"/>
+      <w:pPr>
+        <w:ind w:left="1080" w:hanging="1080"/>
+      </w:pPr>
+      <w:rPr>
+        <w:rFonts w:hint="default"/>
+      </w:rPr>
+    </w:lvl>
+    <w:lvl w:ilvl="7">
+      <w:start w:val="1"/>
+      <w:numFmt w:val="decimal"/>
+      <w:isLgl/>
+      <w:lvlText w:val="%1.%2.%3.%4.%5.%6.%7.%8"/>
+      <w:lvlJc w:val="left"/>
+      <w:pPr>
+        <w:ind w:left="1440" w:hanging="1440"/>
+      </w:pPr>
+      <w:rPr>
+        <w:rFonts w:hint="default"/>
+      </w:rPr>
+    </w:lvl>
+    <w:lvl w:ilvl="8">
+      <w:start w:val="1"/>
+      <w:numFmt w:val="decimal"/>
+      <w:isLgl/>
+      <w:lvlText w:val="%1.%2.%3.%4.%5.%6.%7.%8.%9"/>
+      <w:lvlJc w:val="left"/>
+      <w:pPr>
+        <w:ind w:left="1440" w:hanging="1440"/>
+      </w:pPr>
+      <w:rPr>
+        <w:rFonts w:hint="default"/>
+      </w:rPr>
     </w:lvl>
   </w:abstractNum>
   <w:abstractNum w:abstractNumId="1">
